--- a/KSSBarrow-Public-CV-February 2021.docx
+++ b/KSSBarrow-Public-CV-February 2021.docx
@@ -1828,138 +1828,6 @@
           <w:sz w:val="20"/>
           <w:szCs w:val="20"/>
         </w:rPr>
-        <w:t xml:space="preserve">2021 </w:t>
-      </w:r>
-      <w:r>
-        <w:rPr>
-          <w:rFonts w:ascii="Arial" w:hAnsi="Arial" w:cs="Arial"/>
-          <w:b/>
-          <w:sz w:val="20"/>
-          <w:szCs w:val="20"/>
-        </w:rPr>
-        <w:t>– 202</w:t>
-      </w:r>
-      <w:r>
-        <w:rPr>
-          <w:rFonts w:ascii="Arial" w:hAnsi="Arial" w:cs="Arial"/>
-          <w:b/>
-          <w:sz w:val="20"/>
-          <w:szCs w:val="20"/>
-        </w:rPr>
-        <w:t>4</w:t>
-      </w:r>
-      <w:r>
-        <w:rPr>
-          <w:rFonts w:ascii="Arial" w:hAnsi="Arial" w:cs="Arial"/>
-          <w:b/>
-          <w:sz w:val="20"/>
-          <w:szCs w:val="20"/>
-        </w:rPr>
-        <w:tab/>
-        <w:t>NASA Hubble Fellowship at Center for Astrophysics</w:t>
-      </w:r>
-      <w:r>
-        <w:rPr>
-          <w:rFonts w:ascii="Arial" w:hAnsi="Arial" w:cs="Arial"/>
-          <w:b/>
-          <w:sz w:val="20"/>
-          <w:szCs w:val="20"/>
-        </w:rPr>
-        <w:t xml:space="preserve"> | </w:t>
-      </w:r>
-      <w:r>
-        <w:rPr>
-          <w:rFonts w:ascii="Arial" w:hAnsi="Arial" w:cs="Arial"/>
-          <w:b/>
-          <w:sz w:val="20"/>
-          <w:szCs w:val="20"/>
-        </w:rPr>
-        <w:t>Harvard</w:t>
-      </w:r>
-      <w:r>
-        <w:rPr>
-          <w:rFonts w:ascii="Arial" w:hAnsi="Arial" w:cs="Arial"/>
-          <w:b/>
-          <w:sz w:val="20"/>
-          <w:szCs w:val="20"/>
-        </w:rPr>
-        <w:t xml:space="preserve"> &amp; Smithsonian </w:t>
-      </w:r>
-    </w:p>
-    <w:p>
-      <w:pPr>
-        <w:outlineLvl w:val="0"/>
-        <w:rPr>
-          <w:rFonts w:ascii="Arial" w:hAnsi="Arial" w:cs="Arial"/>
-          <w:b/>
-          <w:sz w:val="20"/>
-          <w:szCs w:val="20"/>
-        </w:rPr>
-      </w:pPr>
-      <w:r>
-        <w:rPr>
-          <w:rFonts w:ascii="Arial" w:hAnsi="Arial" w:cs="Arial"/>
-          <w:b/>
-          <w:sz w:val="20"/>
-          <w:szCs w:val="20"/>
-        </w:rPr>
-        <w:t xml:space="preserve">2021 </w:t>
-      </w:r>
-      <w:r>
-        <w:rPr>
-          <w:rFonts w:ascii="Arial" w:hAnsi="Arial" w:cs="Arial"/>
-          <w:b/>
-          <w:sz w:val="20"/>
-          <w:szCs w:val="20"/>
-        </w:rPr>
-        <w:tab/>
-      </w:r>
-      <w:r>
-        <w:rPr>
-          <w:rFonts w:ascii="Arial" w:hAnsi="Arial" w:cs="Arial"/>
-          <w:b/>
-          <w:sz w:val="20"/>
-          <w:szCs w:val="20"/>
-        </w:rPr>
-        <w:tab/>
-        <w:t>University of Tokyo</w:t>
-      </w:r>
-      <w:r>
-        <w:rPr>
-          <w:rFonts w:ascii="Arial" w:hAnsi="Arial" w:cs="Arial"/>
-          <w:b/>
-          <w:sz w:val="20"/>
-          <w:szCs w:val="20"/>
-        </w:rPr>
-        <w:t xml:space="preserve"> IPMU</w:t>
-      </w:r>
-      <w:r>
-        <w:rPr>
-          <w:rFonts w:ascii="Arial" w:hAnsi="Arial" w:cs="Arial"/>
-          <w:b/>
-          <w:sz w:val="20"/>
-          <w:szCs w:val="20"/>
-        </w:rPr>
-        <w:t xml:space="preserve"> Visiting Postdoctoral Fellowship</w:t>
-      </w:r>
-    </w:p>
-    <w:p>
-      <w:pPr>
-        <w:outlineLvl w:val="0"/>
-        <w:rPr>
-          <w:rFonts w:ascii="Arial" w:hAnsi="Arial" w:cs="Arial"/>
-          <w:b/>
-          <w:sz w:val="20"/>
-          <w:szCs w:val="20"/>
-        </w:rPr>
-      </w:pPr>
-      <w:r>
-        <w:rPr>
-          <w:rFonts w:ascii="Arial" w:hAnsi="Arial" w:cs="Arial"/>
-          <w:b/>
-          <w:sz w:val="20"/>
-          <w:szCs w:val="20"/>
-        </w:rPr>
         <w:t>2019</w:t>
       </w:r>
       <w:r>
@@ -2944,6 +2812,14 @@
         </w:rPr>
         <w:t xml:space="preserve"> </w:t>
       </w:r>
+    </w:p>
+    <w:p>
+      <w:pPr>
+        <w:rPr>
+          <w:rFonts w:ascii="Arial" w:hAnsi="Arial" w:cs="Arial"/>
+          <w:b/>
+        </w:rPr>
+      </w:pPr>
     </w:p>
     <w:p>
       <w:pPr>

--- a/KSSBarrow-Public-CV-February 2021.docx
+++ b/KSSBarrow-Public-CV-February 2021.docx
@@ -1828,6 +1828,138 @@
           <w:sz w:val="20"/>
           <w:szCs w:val="20"/>
         </w:rPr>
+        <w:t xml:space="preserve">2021 </w:t>
+      </w:r>
+      <w:r>
+        <w:rPr>
+          <w:rFonts w:ascii="Arial" w:hAnsi="Arial" w:cs="Arial"/>
+          <w:b/>
+          <w:sz w:val="20"/>
+          <w:szCs w:val="20"/>
+        </w:rPr>
+        <w:t>– 202</w:t>
+      </w:r>
+      <w:r>
+        <w:rPr>
+          <w:rFonts w:ascii="Arial" w:hAnsi="Arial" w:cs="Arial"/>
+          <w:b/>
+          <w:sz w:val="20"/>
+          <w:szCs w:val="20"/>
+        </w:rPr>
+        <w:t>4</w:t>
+      </w:r>
+      <w:r>
+        <w:rPr>
+          <w:rFonts w:ascii="Arial" w:hAnsi="Arial" w:cs="Arial"/>
+          <w:b/>
+          <w:sz w:val="20"/>
+          <w:szCs w:val="20"/>
+        </w:rPr>
+        <w:tab/>
+        <w:t>NASA Hubble Fellowship at Center for Astrophysics</w:t>
+      </w:r>
+      <w:r>
+        <w:rPr>
+          <w:rFonts w:ascii="Arial" w:hAnsi="Arial" w:cs="Arial"/>
+          <w:b/>
+          <w:sz w:val="20"/>
+          <w:szCs w:val="20"/>
+        </w:rPr>
+        <w:t xml:space="preserve"> | </w:t>
+      </w:r>
+      <w:r>
+        <w:rPr>
+          <w:rFonts w:ascii="Arial" w:hAnsi="Arial" w:cs="Arial"/>
+          <w:b/>
+          <w:sz w:val="20"/>
+          <w:szCs w:val="20"/>
+        </w:rPr>
+        <w:t>Harvard</w:t>
+      </w:r>
+      <w:r>
+        <w:rPr>
+          <w:rFonts w:ascii="Arial" w:hAnsi="Arial" w:cs="Arial"/>
+          <w:b/>
+          <w:sz w:val="20"/>
+          <w:szCs w:val="20"/>
+        </w:rPr>
+        <w:t xml:space="preserve"> &amp; Smithsonian </w:t>
+      </w:r>
+    </w:p>
+    <w:p>
+      <w:pPr>
+        <w:outlineLvl w:val="0"/>
+        <w:rPr>
+          <w:rFonts w:ascii="Arial" w:hAnsi="Arial" w:cs="Arial"/>
+          <w:b/>
+          <w:sz w:val="20"/>
+          <w:szCs w:val="20"/>
+        </w:rPr>
+      </w:pPr>
+      <w:r>
+        <w:rPr>
+          <w:rFonts w:ascii="Arial" w:hAnsi="Arial" w:cs="Arial"/>
+          <w:b/>
+          <w:sz w:val="20"/>
+          <w:szCs w:val="20"/>
+        </w:rPr>
+        <w:t xml:space="preserve">2021 </w:t>
+      </w:r>
+      <w:r>
+        <w:rPr>
+          <w:rFonts w:ascii="Arial" w:hAnsi="Arial" w:cs="Arial"/>
+          <w:b/>
+          <w:sz w:val="20"/>
+          <w:szCs w:val="20"/>
+        </w:rPr>
+        <w:tab/>
+      </w:r>
+      <w:r>
+        <w:rPr>
+          <w:rFonts w:ascii="Arial" w:hAnsi="Arial" w:cs="Arial"/>
+          <w:b/>
+          <w:sz w:val="20"/>
+          <w:szCs w:val="20"/>
+        </w:rPr>
+        <w:tab/>
+        <w:t>University of Tokyo</w:t>
+      </w:r>
+      <w:r>
+        <w:rPr>
+          <w:rFonts w:ascii="Arial" w:hAnsi="Arial" w:cs="Arial"/>
+          <w:b/>
+          <w:sz w:val="20"/>
+          <w:szCs w:val="20"/>
+        </w:rPr>
+        <w:t xml:space="preserve"> IPMU</w:t>
+      </w:r>
+      <w:r>
+        <w:rPr>
+          <w:rFonts w:ascii="Arial" w:hAnsi="Arial" w:cs="Arial"/>
+          <w:b/>
+          <w:sz w:val="20"/>
+          <w:szCs w:val="20"/>
+        </w:rPr>
+        <w:t xml:space="preserve"> Visiting Postdoctoral Fellowship</w:t>
+      </w:r>
+    </w:p>
+    <w:p>
+      <w:pPr>
+        <w:outlineLvl w:val="0"/>
+        <w:rPr>
+          <w:rFonts w:ascii="Arial" w:hAnsi="Arial" w:cs="Arial"/>
+          <w:b/>
+          <w:sz w:val="20"/>
+          <w:szCs w:val="20"/>
+        </w:rPr>
+      </w:pPr>
+      <w:r>
+        <w:rPr>
+          <w:rFonts w:ascii="Arial" w:hAnsi="Arial" w:cs="Arial"/>
+          <w:b/>
+          <w:sz w:val="20"/>
+          <w:szCs w:val="20"/>
+        </w:rPr>
         <w:t>2019</w:t>
       </w:r>
       <w:r>
@@ -2818,14 +2950,6 @@
         <w:rPr>
           <w:rFonts w:ascii="Arial" w:hAnsi="Arial" w:cs="Arial"/>
           <w:b/>
-        </w:rPr>
-      </w:pPr>
-    </w:p>
-    <w:p>
-      <w:pPr>
-        <w:rPr>
-          <w:rFonts w:ascii="Arial" w:hAnsi="Arial" w:cs="Arial"/>
-          <w:b/>
           <w:sz w:val="20"/>
           <w:szCs w:val="20"/>
         </w:rPr>
@@ -4276,7 +4400,16 @@
           <w:sz w:val="20"/>
           <w:szCs w:val="20"/>
         </w:rPr>
-        <w:t>August 2014</w:t>
+        <w:t>August 201</w:t>
+      </w:r>
+      <w:r>
+        <w:rPr>
+          <w:rFonts w:ascii="Arial" w:hAnsi="Arial" w:cs="Arial"/>
+          <w:b/>
+          <w:sz w:val="20"/>
+          <w:szCs w:val="20"/>
+        </w:rPr>
+        <w:t>3</w:t>
       </w:r>
       <w:r>
         <w:rPr>
@@ -4479,6 +4612,56 @@
         </w:tabs>
         <w:rPr>
           <w:rFonts w:ascii="Arial" w:hAnsi="Arial" w:cs="Arial"/>
+          <w:sz w:val="20"/>
+          <w:szCs w:val="20"/>
+        </w:rPr>
+      </w:pPr>
+    </w:p>
+    <w:p>
+      <w:pPr>
+        <w:tabs>
+          <w:tab w:val="left" w:pos="2160"/>
+        </w:tabs>
+        <w:rPr>
+          <w:rFonts w:ascii="Arial" w:hAnsi="Arial" w:cs="Arial"/>
+          <w:b/>
+          <w:sz w:val="22"/>
+          <w:szCs w:val="22"/>
+          <w:u w:val="single"/>
+        </w:rPr>
+      </w:pPr>
+      <w:r>
+        <w:rPr>
+          <w:rFonts w:ascii="Arial" w:hAnsi="Arial" w:cs="Arial"/>
+          <w:b/>
+          <w:sz w:val="22"/>
+          <w:szCs w:val="22"/>
+          <w:u w:val="single"/>
+        </w:rPr>
+        <w:t>Undergraduate</w:t>
+      </w:r>
+    </w:p>
+    <w:p>
+      <w:pPr>
+        <w:tabs>
+          <w:tab w:val="left" w:pos="2160"/>
+        </w:tabs>
+        <w:rPr>
+          <w:rFonts w:ascii="Arial" w:hAnsi="Arial" w:cs="Arial"/>
+          <w:b/>
+          <w:sz w:val="22"/>
+          <w:szCs w:val="22"/>
+          <w:u w:val="single"/>
+        </w:rPr>
+      </w:pPr>
+    </w:p>
+    <w:p>
+      <w:pPr>
+        <w:tabs>
+          <w:tab w:val="left" w:pos="2160"/>
+        </w:tabs>
+        <w:rPr>
+          <w:rFonts w:ascii="Arial" w:hAnsi="Arial" w:cs="Arial"/>
           <w:b/>
           <w:sz w:val="20"/>
           <w:szCs w:val="20"/>
@@ -4529,7 +4712,16 @@
           <w:sz w:val="20"/>
           <w:szCs w:val="20"/>
         </w:rPr>
-        <w:t>August 2012 – August 2014</w:t>
+        <w:t>August 2012 – August 201</w:t>
+      </w:r>
+      <w:r>
+        <w:rPr>
+          <w:rFonts w:ascii="Arial" w:hAnsi="Arial" w:cs="Arial"/>
+          <w:b/>
+          <w:sz w:val="20"/>
+          <w:szCs w:val="20"/>
+        </w:rPr>
+        <w:t>3</w:t>
       </w:r>
     </w:p>
     <w:p>
@@ -4636,34 +4828,12 @@
         </w:tabs>
         <w:rPr>
           <w:rFonts w:ascii="Arial" w:hAnsi="Arial" w:cs="Arial"/>
-          <w:sz w:val="20"/>
-          <w:szCs w:val="20"/>
-        </w:rPr>
-      </w:pPr>
-    </w:p>
-    <w:p>
-      <w:pPr>
-        <w:tabs>
-          <w:tab w:val="left" w:pos="2160"/>
-        </w:tabs>
-        <w:rPr>
-          <w:rFonts w:ascii="Arial" w:hAnsi="Arial" w:cs="Arial"/>
           <w:b/>
           <w:sz w:val="22"/>
           <w:szCs w:val="22"/>
           <w:u w:val="single"/>
         </w:rPr>
       </w:pPr>
-      <w:r>
-        <w:rPr>
-          <w:rFonts w:ascii="Arial" w:hAnsi="Arial" w:cs="Arial"/>
-          <w:b/>
-          <w:sz w:val="22"/>
-          <w:szCs w:val="22"/>
-          <w:u w:val="single"/>
-        </w:rPr>
-        <w:t>Undergraduate</w:t>
-      </w:r>
     </w:p>
     <w:p>
       <w:pPr>
@@ -6095,6 +6265,7 @@
           <w:sz w:val="20"/>
           <w:szCs w:val="20"/>
         </w:rPr>
+        <w:lastRenderedPageBreak/>
         <w:t>University of Maryl</w:t>
       </w:r>
       <w:r>
@@ -6172,7 +6343,6 @@
           <w:szCs w:val="20"/>
           <w:shd w:val="clear" w:color="auto" w:fill="FFFFFF"/>
         </w:rPr>
-        <w:lastRenderedPageBreak/>
         <w:t>Jet Propulsion Laboratory, NASA, Pasadena, California</w:t>
       </w:r>
       <w:r>
@@ -9227,18 +9397,58 @@
         </w:tabs>
         <w:rPr>
           <w:rFonts w:ascii="Arial" w:hAnsi="Arial" w:cs="Arial"/>
-          <w:bCs/>
-          <w:sz w:val="20"/>
-          <w:szCs w:val="20"/>
-        </w:rPr>
-      </w:pPr>
-      <w:r>
-        <w:rPr>
-          <w:rFonts w:ascii="Arial" w:hAnsi="Arial" w:cs="Arial"/>
-          <w:b/>
-          <w:sz w:val="20"/>
-          <w:szCs w:val="20"/>
-        </w:rPr>
+          <w:b/>
+          <w:sz w:val="20"/>
+          <w:szCs w:val="20"/>
+        </w:rPr>
+      </w:pPr>
+    </w:p>
+    <w:p>
+      <w:pPr>
+        <w:tabs>
+          <w:tab w:val="left" w:pos="2160"/>
+        </w:tabs>
+        <w:rPr>
+          <w:rFonts w:ascii="Arial" w:hAnsi="Arial" w:cs="Arial"/>
+          <w:b/>
+          <w:sz w:val="20"/>
+          <w:szCs w:val="20"/>
+        </w:rPr>
+      </w:pPr>
+    </w:p>
+    <w:p>
+      <w:pPr>
+        <w:tabs>
+          <w:tab w:val="left" w:pos="2160"/>
+        </w:tabs>
+        <w:rPr>
+          <w:rFonts w:ascii="Arial" w:hAnsi="Arial" w:cs="Arial"/>
+          <w:b/>
+          <w:sz w:val="20"/>
+          <w:szCs w:val="20"/>
+        </w:rPr>
+      </w:pPr>
+    </w:p>
+    <w:p>
+      <w:pPr>
+        <w:tabs>
+          <w:tab w:val="left" w:pos="2160"/>
+        </w:tabs>
+        <w:rPr>
+          <w:rFonts w:ascii="Arial" w:hAnsi="Arial" w:cs="Arial"/>
+          <w:bCs/>
+          <w:sz w:val="20"/>
+          <w:szCs w:val="20"/>
+        </w:rPr>
+      </w:pPr>
+      <w:r>
+        <w:rPr>
+          <w:rFonts w:ascii="Arial" w:hAnsi="Arial" w:cs="Arial"/>
+          <w:b/>
+          <w:sz w:val="20"/>
+          <w:szCs w:val="20"/>
+        </w:rPr>
+        <w:lastRenderedPageBreak/>
         <w:t xml:space="preserve">Stanford Postdoctoral Teaching Certificate, </w:t>
       </w:r>
       <w:r>
@@ -9397,32 +9607,6 @@
           <w:szCs w:val="20"/>
         </w:rPr>
       </w:pPr>
-    </w:p>
-    <w:p>
-      <w:pPr>
-        <w:tabs>
-          <w:tab w:val="left" w:pos="2160"/>
-        </w:tabs>
-        <w:rPr>
-          <w:rFonts w:ascii="Arial" w:hAnsi="Arial" w:cs="Arial"/>
-          <w:b/>
-          <w:sz w:val="20"/>
-          <w:szCs w:val="20"/>
-        </w:rPr>
-      </w:pPr>
-    </w:p>
-    <w:p>
-      <w:pPr>
-        <w:tabs>
-          <w:tab w:val="left" w:pos="2160"/>
-        </w:tabs>
-        <w:rPr>
-          <w:rFonts w:ascii="Arial" w:hAnsi="Arial" w:cs="Arial"/>
-          <w:b/>
-          <w:sz w:val="20"/>
-          <w:szCs w:val="20"/>
-        </w:rPr>
-      </w:pPr>
       <w:r>
         <w:rPr>
           <w:rFonts w:ascii="Arial" w:hAnsi="Arial" w:cs="Arial"/>
@@ -9534,7 +9718,23 @@
           <w:sz w:val="20"/>
           <w:szCs w:val="20"/>
         </w:rPr>
-        <w:t xml:space="preserve">Taught 3-5 lecture-style recitation sections per semester, proctored, and </w:t>
+        <w:t xml:space="preserve">Taught 3-5 lecture-style recitation sections </w:t>
+      </w:r>
+      <w:r>
+        <w:rPr>
+          <w:rFonts w:ascii="Arial" w:hAnsi="Arial" w:cs="Arial"/>
+          <w:sz w:val="20"/>
+          <w:szCs w:val="20"/>
+        </w:rPr>
+        <w:t xml:space="preserve">per week </w:t>
+      </w:r>
+      <w:r>
+        <w:rPr>
+          <w:rFonts w:ascii="Arial" w:hAnsi="Arial" w:cs="Arial"/>
+          <w:sz w:val="20"/>
+          <w:szCs w:val="20"/>
+        </w:rPr>
+        <w:t xml:space="preserve">per semester, proctored, and </w:t>
       </w:r>
       <w:r>
         <w:rPr>
@@ -10284,6 +10484,30 @@
           <w:szCs w:val="20"/>
         </w:rPr>
         <w:t>Experienced</w:t>
+      </w:r>
+    </w:p>
+    <w:p>
+      <w:pPr>
+        <w:numPr>
+          <w:ilvl w:val="0"/>
+          <w:numId w:val="5"/>
+        </w:numPr>
+        <w:tabs>
+          <w:tab w:val="left" w:pos="1440"/>
+        </w:tabs>
+        <w:rPr>
+          <w:rFonts w:ascii="Arial" w:hAnsi="Arial" w:cs="Arial"/>
+          <w:sz w:val="20"/>
+          <w:szCs w:val="20"/>
+        </w:rPr>
+      </w:pPr>
+      <w:r>
+        <w:rPr>
+          <w:rFonts w:ascii="Arial" w:hAnsi="Arial" w:cs="Arial"/>
+          <w:sz w:val="20"/>
+          <w:szCs w:val="20"/>
+        </w:rPr>
+        <w:t>Neural Networks</w:t>
       </w:r>
     </w:p>
     <w:p>

--- a/KSSBarrow-Public-CV-February 2021.docx
+++ b/KSSBarrow-Public-CV-February 2021.docx
@@ -4596,32 +4596,6 @@
         <w:tabs>
           <w:tab w:val="left" w:pos="2160"/>
         </w:tabs>
-        <w:ind w:left="720"/>
-        <w:rPr>
-          <w:rFonts w:ascii="Arial" w:hAnsi="Arial" w:cs="Arial"/>
-          <w:b/>
-          <w:sz w:val="20"/>
-          <w:szCs w:val="20"/>
-        </w:rPr>
-      </w:pPr>
-    </w:p>
-    <w:p>
-      <w:pPr>
-        <w:tabs>
-          <w:tab w:val="left" w:pos="2160"/>
-        </w:tabs>
-        <w:rPr>
-          <w:rFonts w:ascii="Arial" w:hAnsi="Arial" w:cs="Arial"/>
-          <w:sz w:val="20"/>
-          <w:szCs w:val="20"/>
-        </w:rPr>
-      </w:pPr>
-    </w:p>
-    <w:p>
-      <w:pPr>
-        <w:tabs>
-          <w:tab w:val="left" w:pos="2160"/>
-        </w:tabs>
         <w:rPr>
           <w:rFonts w:ascii="Arial" w:hAnsi="Arial" w:cs="Arial"/>
           <w:b/>
@@ -4638,6 +4612,7 @@
           <w:szCs w:val="22"/>
           <w:u w:val="single"/>
         </w:rPr>
+        <w:lastRenderedPageBreak/>
         <w:t>Undergraduate</w:t>
       </w:r>
     </w:p>
@@ -6265,7 +6240,6 @@
           <w:sz w:val="20"/>
           <w:szCs w:val="20"/>
         </w:rPr>
-        <w:lastRenderedPageBreak/>
         <w:t>University of Maryl</w:t>
       </w:r>
       <w:r>
@@ -6343,6 +6317,7 @@
           <w:szCs w:val="20"/>
           <w:shd w:val="clear" w:color="auto" w:fill="FFFFFF"/>
         </w:rPr>
+        <w:lastRenderedPageBreak/>
         <w:t>Jet Propulsion Laboratory, NASA, Pasadena, California</w:t>
       </w:r>
       <w:r>
@@ -9397,58 +9372,18 @@
         </w:tabs>
         <w:rPr>
           <w:rFonts w:ascii="Arial" w:hAnsi="Arial" w:cs="Arial"/>
-          <w:b/>
-          <w:sz w:val="20"/>
-          <w:szCs w:val="20"/>
-        </w:rPr>
-      </w:pPr>
-    </w:p>
-    <w:p>
-      <w:pPr>
-        <w:tabs>
-          <w:tab w:val="left" w:pos="2160"/>
-        </w:tabs>
-        <w:rPr>
-          <w:rFonts w:ascii="Arial" w:hAnsi="Arial" w:cs="Arial"/>
-          <w:b/>
-          <w:sz w:val="20"/>
-          <w:szCs w:val="20"/>
-        </w:rPr>
-      </w:pPr>
-    </w:p>
-    <w:p>
-      <w:pPr>
-        <w:tabs>
-          <w:tab w:val="left" w:pos="2160"/>
-        </w:tabs>
-        <w:rPr>
-          <w:rFonts w:ascii="Arial" w:hAnsi="Arial" w:cs="Arial"/>
-          <w:b/>
-          <w:sz w:val="20"/>
-          <w:szCs w:val="20"/>
-        </w:rPr>
-      </w:pPr>
-    </w:p>
-    <w:p>
-      <w:pPr>
-        <w:tabs>
-          <w:tab w:val="left" w:pos="2160"/>
-        </w:tabs>
-        <w:rPr>
-          <w:rFonts w:ascii="Arial" w:hAnsi="Arial" w:cs="Arial"/>
-          <w:bCs/>
-          <w:sz w:val="20"/>
-          <w:szCs w:val="20"/>
-        </w:rPr>
-      </w:pPr>
-      <w:r>
-        <w:rPr>
-          <w:rFonts w:ascii="Arial" w:hAnsi="Arial" w:cs="Arial"/>
-          <w:b/>
-          <w:sz w:val="20"/>
-          <w:szCs w:val="20"/>
-        </w:rPr>
-        <w:lastRenderedPageBreak/>
+          <w:bCs/>
+          <w:sz w:val="20"/>
+          <w:szCs w:val="20"/>
+        </w:rPr>
+      </w:pPr>
+      <w:r>
+        <w:rPr>
+          <w:rFonts w:ascii="Arial" w:hAnsi="Arial" w:cs="Arial"/>
+          <w:b/>
+          <w:sz w:val="20"/>
+          <w:szCs w:val="20"/>
+        </w:rPr>
         <w:t xml:space="preserve">Stanford Postdoctoral Teaching Certificate, </w:t>
       </w:r>
       <w:r>

--- a/KSSBarrow-Public-CV-February 2021.docx
+++ b/KSSBarrow-Public-CV-February 2021.docx
@@ -4798,20 +4798,6 @@
     </w:p>
     <w:p>
       <w:pPr>
-        <w:tabs>
-          <w:tab w:val="left" w:pos="2160"/>
-        </w:tabs>
-        <w:rPr>
-          <w:rFonts w:ascii="Arial" w:hAnsi="Arial" w:cs="Arial"/>
-          <w:b/>
-          <w:sz w:val="22"/>
-          <w:szCs w:val="22"/>
-          <w:u w:val="single"/>
-        </w:rPr>
-      </w:pPr>
-    </w:p>
-    <w:p>
-      <w:pPr>
         <w:rPr>
           <w:rFonts w:ascii="Arial" w:hAnsi="Arial" w:cs="Arial"/>
           <w:sz w:val="20"/>
@@ -8106,7 +8092,6 @@
     </w:p>
     <w:p>
       <w:pPr>
-        <w:pStyle w:val="ListParagraph"/>
         <w:outlineLvl w:val="0"/>
         <w:rPr>
           <w:rFonts w:ascii="Arial" w:hAnsi="Arial" w:cs="Arial"/>
@@ -8116,40 +8101,21 @@
     </w:p>
     <w:p>
       <w:pPr>
-        <w:pStyle w:val="ListParagraph"/>
-        <w:outlineLvl w:val="0"/>
-        <w:rPr>
-          <w:rFonts w:ascii="Arial" w:hAnsi="Arial" w:cs="Arial"/>
-          <w:b/>
-        </w:rPr>
-      </w:pPr>
-    </w:p>
-    <w:p>
-      <w:pPr>
-        <w:pStyle w:val="ListParagraph"/>
-        <w:outlineLvl w:val="0"/>
-        <w:rPr>
-          <w:rFonts w:ascii="Arial" w:hAnsi="Arial" w:cs="Arial"/>
-          <w:b/>
-        </w:rPr>
-      </w:pPr>
-    </w:p>
-    <w:p>
-      <w:pPr>
-        <w:rPr>
-          <w:rFonts w:ascii="Arial" w:hAnsi="Arial" w:cs="Arial"/>
-          <w:sz w:val="20"/>
-          <w:szCs w:val="20"/>
-        </w:rPr>
-      </w:pPr>
-      <w:r>
-        <w:rPr>
-          <w:rFonts w:ascii="Arial" w:hAnsi="Arial" w:cs="Arial"/>
-          <w:b/>
-          <w:bCs/>
-          <w:sz w:val="20"/>
-          <w:szCs w:val="20"/>
-        </w:rPr>
+        <w:rPr>
+          <w:rFonts w:ascii="Arial" w:hAnsi="Arial" w:cs="Arial"/>
+          <w:sz w:val="20"/>
+          <w:szCs w:val="20"/>
+        </w:rPr>
+      </w:pPr>
+      <w:r>
+        <w:rPr>
+          <w:rFonts w:ascii="Arial" w:hAnsi="Arial" w:cs="Arial"/>
+          <w:b/>
+          <w:bCs/>
+          <w:sz w:val="20"/>
+          <w:szCs w:val="20"/>
+        </w:rPr>
+        <w:lastRenderedPageBreak/>
         <w:t xml:space="preserve">Luz </w:t>
       </w:r>
       <w:proofErr w:type="spellStart"/>
@@ -9542,13 +9508,40 @@
           <w:szCs w:val="20"/>
         </w:rPr>
       </w:pPr>
-      <w:r>
-        <w:rPr>
-          <w:rFonts w:ascii="Arial" w:hAnsi="Arial" w:cs="Arial"/>
-          <w:b/>
-          <w:sz w:val="20"/>
-          <w:szCs w:val="20"/>
-        </w:rPr>
+    </w:p>
+    <w:p>
+      <w:pPr>
+        <w:tabs>
+          <w:tab w:val="left" w:pos="2160"/>
+        </w:tabs>
+        <w:rPr>
+          <w:rFonts w:ascii="Arial" w:hAnsi="Arial" w:cs="Arial"/>
+          <w:b/>
+          <w:sz w:val="20"/>
+          <w:szCs w:val="20"/>
+        </w:rPr>
+      </w:pPr>
+    </w:p>
+    <w:p>
+      <w:pPr>
+        <w:tabs>
+          <w:tab w:val="left" w:pos="2160"/>
+        </w:tabs>
+        <w:rPr>
+          <w:rFonts w:ascii="Arial" w:hAnsi="Arial" w:cs="Arial"/>
+          <w:b/>
+          <w:sz w:val="20"/>
+          <w:szCs w:val="20"/>
+        </w:rPr>
+      </w:pPr>
+      <w:r>
+        <w:rPr>
+          <w:rFonts w:ascii="Arial" w:hAnsi="Arial" w:cs="Arial"/>
+          <w:b/>
+          <w:sz w:val="20"/>
+          <w:szCs w:val="20"/>
+        </w:rPr>
+        <w:lastRenderedPageBreak/>
         <w:t xml:space="preserve">Physics </w:t>
       </w:r>
       <w:r>

--- a/KSSBarrow-Public-CV-February 2021.docx
+++ b/KSSBarrow-Public-CV-February 2021.docx
@@ -1828,6 +1828,138 @@
           <w:sz w:val="20"/>
           <w:szCs w:val="20"/>
         </w:rPr>
+        <w:t xml:space="preserve">2021 </w:t>
+      </w:r>
+      <w:r>
+        <w:rPr>
+          <w:rFonts w:ascii="Arial" w:hAnsi="Arial" w:cs="Arial"/>
+          <w:b/>
+          <w:sz w:val="20"/>
+          <w:szCs w:val="20"/>
+        </w:rPr>
+        <w:t>– 202</w:t>
+      </w:r>
+      <w:r>
+        <w:rPr>
+          <w:rFonts w:ascii="Arial" w:hAnsi="Arial" w:cs="Arial"/>
+          <w:b/>
+          <w:sz w:val="20"/>
+          <w:szCs w:val="20"/>
+        </w:rPr>
+        <w:t>4</w:t>
+      </w:r>
+      <w:r>
+        <w:rPr>
+          <w:rFonts w:ascii="Arial" w:hAnsi="Arial" w:cs="Arial"/>
+          <w:b/>
+          <w:sz w:val="20"/>
+          <w:szCs w:val="20"/>
+        </w:rPr>
+        <w:tab/>
+        <w:t>NASA Hubble Fellowship at Center for Astrophysics</w:t>
+      </w:r>
+      <w:r>
+        <w:rPr>
+          <w:rFonts w:ascii="Arial" w:hAnsi="Arial" w:cs="Arial"/>
+          <w:b/>
+          <w:sz w:val="20"/>
+          <w:szCs w:val="20"/>
+        </w:rPr>
+        <w:t xml:space="preserve"> | </w:t>
+      </w:r>
+      <w:r>
+        <w:rPr>
+          <w:rFonts w:ascii="Arial" w:hAnsi="Arial" w:cs="Arial"/>
+          <w:b/>
+          <w:sz w:val="20"/>
+          <w:szCs w:val="20"/>
+        </w:rPr>
+        <w:t>Harvard</w:t>
+      </w:r>
+      <w:r>
+        <w:rPr>
+          <w:rFonts w:ascii="Arial" w:hAnsi="Arial" w:cs="Arial"/>
+          <w:b/>
+          <w:sz w:val="20"/>
+          <w:szCs w:val="20"/>
+        </w:rPr>
+        <w:t xml:space="preserve"> &amp; Smithsonian </w:t>
+      </w:r>
+    </w:p>
+    <w:p>
+      <w:pPr>
+        <w:outlineLvl w:val="0"/>
+        <w:rPr>
+          <w:rFonts w:ascii="Arial" w:hAnsi="Arial" w:cs="Arial"/>
+          <w:b/>
+          <w:sz w:val="20"/>
+          <w:szCs w:val="20"/>
+        </w:rPr>
+      </w:pPr>
+      <w:r>
+        <w:rPr>
+          <w:rFonts w:ascii="Arial" w:hAnsi="Arial" w:cs="Arial"/>
+          <w:b/>
+          <w:sz w:val="20"/>
+          <w:szCs w:val="20"/>
+        </w:rPr>
+        <w:t xml:space="preserve">2021 </w:t>
+      </w:r>
+      <w:r>
+        <w:rPr>
+          <w:rFonts w:ascii="Arial" w:hAnsi="Arial" w:cs="Arial"/>
+          <w:b/>
+          <w:sz w:val="20"/>
+          <w:szCs w:val="20"/>
+        </w:rPr>
+        <w:tab/>
+      </w:r>
+      <w:r>
+        <w:rPr>
+          <w:rFonts w:ascii="Arial" w:hAnsi="Arial" w:cs="Arial"/>
+          <w:b/>
+          <w:sz w:val="20"/>
+          <w:szCs w:val="20"/>
+        </w:rPr>
+        <w:tab/>
+        <w:t>University of Tokyo</w:t>
+      </w:r>
+      <w:r>
+        <w:rPr>
+          <w:rFonts w:ascii="Arial" w:hAnsi="Arial" w:cs="Arial"/>
+          <w:b/>
+          <w:sz w:val="20"/>
+          <w:szCs w:val="20"/>
+        </w:rPr>
+        <w:t xml:space="preserve"> IPMU</w:t>
+      </w:r>
+      <w:r>
+        <w:rPr>
+          <w:rFonts w:ascii="Arial" w:hAnsi="Arial" w:cs="Arial"/>
+          <w:b/>
+          <w:sz w:val="20"/>
+          <w:szCs w:val="20"/>
+        </w:rPr>
+        <w:t xml:space="preserve"> Visiting Postdoctoral Fellowship</w:t>
+      </w:r>
+    </w:p>
+    <w:p>
+      <w:pPr>
+        <w:outlineLvl w:val="0"/>
+        <w:rPr>
+          <w:rFonts w:ascii="Arial" w:hAnsi="Arial" w:cs="Arial"/>
+          <w:b/>
+          <w:sz w:val="20"/>
+          <w:szCs w:val="20"/>
+        </w:rPr>
+      </w:pPr>
+      <w:r>
+        <w:rPr>
+          <w:rFonts w:ascii="Arial" w:hAnsi="Arial" w:cs="Arial"/>
+          <w:b/>
+          <w:sz w:val="20"/>
+          <w:szCs w:val="20"/>
+        </w:rPr>
         <w:t>2019</w:t>
       </w:r>
       <w:r>
@@ -2818,14 +2950,6 @@
         <w:rPr>
           <w:rFonts w:ascii="Arial" w:hAnsi="Arial" w:cs="Arial"/>
           <w:b/>
-        </w:rPr>
-      </w:pPr>
-    </w:p>
-    <w:p>
-      <w:pPr>
-        <w:rPr>
-          <w:rFonts w:ascii="Arial" w:hAnsi="Arial" w:cs="Arial"/>
-          <w:b/>
           <w:sz w:val="20"/>
           <w:szCs w:val="20"/>
         </w:rPr>
@@ -5051,6 +5175,68 @@
           <w:sz w:val="20"/>
           <w:szCs w:val="20"/>
         </w:rPr>
+        <w:t xml:space="preserve">Johns Hopkins University, Baltimore, Maryland (3/1/21) </w:t>
+      </w:r>
+      <w:r>
+        <w:rPr>
+          <w:rFonts w:ascii="Arial" w:eastAsia="Times New Roman" w:hAnsi="Arial" w:cs="Arial"/>
+          <w:i/>
+          <w:sz w:val="20"/>
+          <w:szCs w:val="20"/>
+        </w:rPr>
+        <w:t>Using High-Cadence Synthetic Observations to Unlock a New Era in Astrophysics</w:t>
+      </w:r>
+      <w:r>
+        <w:rPr>
+          <w:rFonts w:ascii="Arial" w:eastAsia="Times New Roman" w:hAnsi="Arial" w:cs="Arial"/>
+          <w:i/>
+          <w:sz w:val="20"/>
+          <w:szCs w:val="20"/>
+        </w:rPr>
+        <w:t xml:space="preserve"> </w:t>
+      </w:r>
+      <w:r>
+        <w:rPr>
+          <w:rFonts w:ascii="Arial" w:eastAsia="Times New Roman" w:hAnsi="Arial" w:cs="Arial"/>
+          <w:iCs/>
+          <w:sz w:val="20"/>
+          <w:szCs w:val="20"/>
+        </w:rPr>
+        <w:t>(</w:t>
+      </w:r>
+      <w:r>
+        <w:rPr>
+          <w:rFonts w:ascii="Arial" w:eastAsia="Times New Roman" w:hAnsi="Arial" w:cs="Arial"/>
+          <w:b/>
+          <w:bCs/>
+          <w:iCs/>
+          <w:sz w:val="20"/>
+          <w:szCs w:val="20"/>
+        </w:rPr>
+        <w:t>Seminar)</w:t>
+      </w:r>
+    </w:p>
+    <w:p>
+      <w:pPr>
+        <w:pStyle w:val="ListParagraph"/>
+        <w:numPr>
+          <w:ilvl w:val="0"/>
+          <w:numId w:val="10"/>
+        </w:numPr>
+        <w:rPr>
+          <w:rFonts w:ascii="Arial" w:eastAsia="Times New Roman" w:hAnsi="Arial" w:cs="Arial"/>
+          <w:iCs/>
+          <w:sz w:val="20"/>
+          <w:szCs w:val="20"/>
+        </w:rPr>
+      </w:pPr>
+      <w:r>
+        <w:rPr>
+          <w:rFonts w:ascii="Arial" w:eastAsia="Times New Roman" w:hAnsi="Arial" w:cs="Arial"/>
+          <w:iCs/>
+          <w:sz w:val="20"/>
+          <w:szCs w:val="20"/>
+        </w:rPr>
         <w:t xml:space="preserve">University of </w:t>
       </w:r>
       <w:r>
@@ -6102,6 +6288,7 @@
           <w:sz w:val="20"/>
           <w:szCs w:val="20"/>
         </w:rPr>
+        <w:lastRenderedPageBreak/>
         <w:t>University of Maryl</w:t>
       </w:r>
       <w:r>
@@ -6179,7 +6366,6 @@
           <w:szCs w:val="20"/>
           <w:shd w:val="clear" w:color="auto" w:fill="FFFFFF"/>
         </w:rPr>
-        <w:lastRenderedPageBreak/>
         <w:t>Jet Propulsion Laboratory, NASA, Pasadena, California</w:t>
       </w:r>
       <w:r>
@@ -7991,7 +8177,6 @@
           <w:sz w:val="20"/>
           <w:szCs w:val="20"/>
         </w:rPr>
-        <w:lastRenderedPageBreak/>
         <w:t xml:space="preserve">Luz </w:t>
       </w:r>
       <w:proofErr w:type="spellStart"/>
@@ -9417,7 +9602,6 @@
           <w:sz w:val="20"/>
           <w:szCs w:val="20"/>
         </w:rPr>
-        <w:lastRenderedPageBreak/>
         <w:t xml:space="preserve">Physics </w:t>
       </w:r>
       <w:r>
